--- a/data/Resume_Yuxuan_Lin.docx
+++ b/data/Resume_Yuxuan_Lin.docx
@@ -17,6 +17,7 @@
           <w:szCs w:val="36"/>
         </w:rPr>
       </w:pPr>
+      <w:proofErr w:type="spellStart"/>
       <w:r>
         <w:rPr>
           <w:b/>
@@ -24,7 +25,17 @@
           <w:sz w:val="36"/>
           <w:szCs w:val="36"/>
         </w:rPr>
-        <w:t>Yuxuan Lin</w:t>
+        <w:t>Yuxuan</w:t>
+      </w:r>
+      <w:proofErr w:type="spellEnd"/>
+      <w:r>
+        <w:rPr>
+          <w:b/>
+          <w:bCs/>
+          <w:sz w:val="36"/>
+          <w:szCs w:val="36"/>
+        </w:rPr>
+        <w:t xml:space="preserve"> Lin</w:t>
       </w:r>
     </w:p>
     <w:p>
@@ -40,19 +51,81 @@
         <w:ind w:firstLine="112"/>
         <w:jc w:val="center"/>
         <w:rPr>
-          <w:rFonts w:eastAsiaTheme="minorEastAsia" w:hint="eastAsia"/>
           <w:color w:val="000000"/>
           <w:sz w:val="24"/>
           <w:szCs w:val="24"/>
         </w:rPr>
       </w:pPr>
-      <w:hyperlink r:id="rId7">
+      <w:r>
+        <w:rPr>
+          <w:color w:val="000000"/>
+          <w:sz w:val="24"/>
+          <w:szCs w:val="24"/>
+        </w:rPr>
+        <w:fldChar w:fldCharType="begin"/>
+      </w:r>
+      <w:r>
+        <w:rPr>
+          <w:color w:val="000000"/>
+          <w:sz w:val="24"/>
+          <w:szCs w:val="24"/>
+        </w:rPr>
+        <w:instrText>HYPERLINK "https://l10yx.github.io/yuxuanlin.github.io/"</w:instrText>
+      </w:r>
+      <w:r>
+        <w:rPr>
+          <w:color w:val="000000"/>
+          <w:sz w:val="24"/>
+          <w:szCs w:val="24"/>
+        </w:rPr>
+      </w:r>
+      <w:r>
+        <w:rPr>
+          <w:color w:val="000000"/>
+          <w:sz w:val="24"/>
+          <w:szCs w:val="24"/>
+        </w:rPr>
+        <w:fldChar w:fldCharType="separate"/>
+      </w:r>
+      <w:r>
+        <w:rPr>
+          <w:rStyle w:val="a8"/>
+          <w:sz w:val="24"/>
+          <w:szCs w:val="24"/>
+        </w:rPr>
+        <w:t>Personal Website</w:t>
+      </w:r>
+      <w:r>
+        <w:rPr>
+          <w:color w:val="000000"/>
+          <w:sz w:val="24"/>
+          <w:szCs w:val="24"/>
+        </w:rPr>
+        <w:fldChar w:fldCharType="end"/>
+      </w:r>
+      <w:r>
+        <w:rPr>
+          <w:color w:val="000000"/>
+          <w:sz w:val="24"/>
+          <w:szCs w:val="24"/>
+        </w:rPr>
+        <w:t xml:space="preserve"> |</w:t>
+      </w:r>
+      <w:r>
+        <w:rPr>
+          <w:rFonts w:eastAsiaTheme="minorEastAsia"/>
+          <w:color w:val="000000"/>
+          <w:sz w:val="24"/>
+          <w:szCs w:val="24"/>
+        </w:rPr>
+        <w:t xml:space="preserve"> </w:t>
+      </w:r>
+      <w:hyperlink r:id="rId7" w:history="1">
         <w:r>
           <w:rPr>
-            <w:color w:val="0000FF"/>
+            <w:rStyle w:val="a8"/>
             <w:sz w:val="24"/>
             <w:szCs w:val="24"/>
-            <w:u w:val="single"/>
           </w:rPr>
           <w:t>Yuxuan42@illinois.edu</w:t>
         </w:r>
@@ -65,6 +138,26 @@
         </w:rPr>
         <w:t xml:space="preserve"> | (447) 902-1842</w:t>
       </w:r>
+    </w:p>
+    <w:p>
+      <w:pPr>
+        <w:pBdr>
+          <w:top w:val="nil"/>
+          <w:left w:val="nil"/>
+          <w:bottom w:val="nil"/>
+          <w:right w:val="nil"/>
+          <w:between w:val="nil"/>
+        </w:pBdr>
+        <w:spacing w:line="0" w:lineRule="atLeast"/>
+        <w:ind w:firstLine="112"/>
+        <w:jc w:val="center"/>
+        <w:rPr>
+          <w:rFonts w:eastAsiaTheme="minorEastAsia"/>
+          <w:color w:val="000000"/>
+          <w:sz w:val="24"/>
+          <w:szCs w:val="24"/>
+        </w:rPr>
+      </w:pPr>
     </w:p>
     <w:p>
       <w:pPr>
@@ -110,6 +203,7 @@
         </w:rPr>
         <w:t>University of Illinois at Urbana - Champaign (</w:t>
       </w:r>
+      <w:proofErr w:type="gramStart"/>
       <w:r>
         <w:rPr>
           <w:rFonts w:eastAsiaTheme="minorEastAsia"/>
@@ -122,7 +216,14 @@
         <w:rPr>
           <w:rFonts w:eastAsiaTheme="minorEastAsia"/>
         </w:rPr>
-        <w:t xml:space="preserve">                      </w:t>
+        <w:t xml:space="preserve">   </w:t>
+      </w:r>
+      <w:proofErr w:type="gramEnd"/>
+      <w:r>
+        <w:rPr>
+          <w:rFonts w:eastAsiaTheme="minorEastAsia"/>
+        </w:rPr>
+        <w:t xml:space="preserve">                   </w:t>
       </w:r>
       <w:r>
         <w:rPr>
@@ -143,68 +244,70 @@
         </w:rPr>
         <w:t>Urbana, IL</w:t>
       </w:r>
-      <w:r>
-        <w:rPr>
-          <w:rFonts w:eastAsiaTheme="minorEastAsia"/>
+    </w:p>
+    <w:p>
+      <w:pPr>
+        <w:spacing w:line="0" w:lineRule="atLeast"/>
+        <w:jc w:val="both"/>
+        <w:rPr>
+          <w:rFonts w:eastAsiaTheme="minorEastAsia"/>
+        </w:rPr>
+      </w:pPr>
+      <w:r>
+        <w:rPr>
+          <w:rFonts w:eastAsiaTheme="minorEastAsia"/>
+          <w:i/>
+          <w:iCs/>
+        </w:rPr>
+        <w:t xml:space="preserve">B.S. in Computer Engineering                                 </w:t>
+      </w:r>
+      <w:r>
+        <w:rPr>
+          <w:rFonts w:eastAsiaTheme="minorEastAsia"/>
+          <w:i/>
+          <w:iCs/>
+        </w:rPr>
+        <w:t xml:space="preserve">   </w:t>
+      </w:r>
+      <w:r>
+        <w:rPr>
+          <w:rFonts w:eastAsiaTheme="minorEastAsia"/>
+          <w:i/>
+          <w:iCs/>
+        </w:rPr>
+        <w:t xml:space="preserve">  </w:t>
+      </w:r>
+      <w:r>
+        <w:rPr>
+          <w:rFonts w:eastAsiaTheme="minorEastAsia"/>
+          <w:i/>
+          <w:iCs/>
+        </w:rPr>
+        <w:t xml:space="preserve">    </w:t>
+      </w:r>
+      <w:r>
+        <w:rPr>
+          <w:rFonts w:eastAsiaTheme="minorEastAsia"/>
+          <w:i/>
+          <w:iCs/>
+        </w:rPr>
+        <w:t xml:space="preserve">  </w:t>
+      </w:r>
+      <w:r>
+        <w:rPr>
+          <w:rFonts w:eastAsiaTheme="minorEastAsia"/>
+          <w:i/>
+          <w:iCs/>
+        </w:rPr>
+        <w:tab/>
+      </w:r>
+      <w:r>
+        <w:rPr>
+          <w:rFonts w:eastAsiaTheme="minorEastAsia"/>
+          <w:i/>
+          <w:iCs/>
         </w:rPr>
         <w:t xml:space="preserve"> </w:t>
-      </w:r>
-    </w:p>
-    <w:p>
-      <w:pPr>
-        <w:spacing w:line="0" w:lineRule="atLeast"/>
-        <w:jc w:val="both"/>
-        <w:rPr>
-          <w:rFonts w:eastAsiaTheme="minorEastAsia"/>
-        </w:rPr>
-      </w:pPr>
-      <w:r>
-        <w:rPr>
-          <w:rFonts w:eastAsiaTheme="minorEastAsia"/>
-          <w:i/>
-          <w:iCs/>
-        </w:rPr>
-        <w:t xml:space="preserve">B.S. in Computer Engineering                                 </w:t>
-      </w:r>
-      <w:r>
-        <w:rPr>
-          <w:rFonts w:eastAsiaTheme="minorEastAsia"/>
-          <w:i/>
-          <w:iCs/>
-        </w:rPr>
-        <w:t xml:space="preserve">   </w:t>
-      </w:r>
-      <w:r>
-        <w:rPr>
-          <w:rFonts w:eastAsiaTheme="minorEastAsia"/>
-          <w:i/>
-          <w:iCs/>
-        </w:rPr>
-        <w:t xml:space="preserve">  </w:t>
-      </w:r>
-      <w:r>
-        <w:rPr>
-          <w:rFonts w:eastAsiaTheme="minorEastAsia"/>
-          <w:i/>
-          <w:iCs/>
-        </w:rPr>
-        <w:t xml:space="preserve">    </w:t>
-      </w:r>
-      <w:r>
-        <w:rPr>
-          <w:rFonts w:eastAsiaTheme="minorEastAsia"/>
-          <w:i/>
-          <w:iCs/>
-        </w:rPr>
-        <w:t xml:space="preserve">  </w:t>
-      </w:r>
-      <w:r>
-        <w:rPr>
-          <w:rFonts w:eastAsiaTheme="minorEastAsia"/>
-          <w:i/>
-          <w:iCs/>
-        </w:rPr>
-        <w:tab/>
       </w:r>
       <w:r>
         <w:rPr>
@@ -407,13 +510,23 @@
         </w:rPr>
         <w:t xml:space="preserve"> </w:t>
       </w:r>
-      <w:r>
-        <w:rPr>
-          <w:rFonts w:eastAsiaTheme="minorEastAsia"/>
-          <w:b/>
-          <w:bCs/>
-        </w:rPr>
-        <w:t>Haining,</w:t>
+      <w:proofErr w:type="spellStart"/>
+      <w:r>
+        <w:rPr>
+          <w:rFonts w:eastAsiaTheme="minorEastAsia"/>
+          <w:b/>
+          <w:bCs/>
+        </w:rPr>
+        <w:t>Haining</w:t>
+      </w:r>
+      <w:proofErr w:type="spellEnd"/>
+      <w:r>
+        <w:rPr>
+          <w:rFonts w:eastAsiaTheme="minorEastAsia"/>
+          <w:b/>
+          <w:bCs/>
+        </w:rPr>
+        <w:t>,</w:t>
       </w:r>
       <w:r>
         <w:rPr>
@@ -422,14 +535,6 @@
           <w:bCs/>
         </w:rPr>
         <w:t xml:space="preserve"> China</w:t>
-      </w:r>
-      <w:r>
-        <w:rPr>
-          <w:rFonts w:eastAsiaTheme="minorEastAsia"/>
-          <w:b/>
-          <w:bCs/>
-        </w:rPr>
-        <w:t xml:space="preserve"> </w:t>
       </w:r>
     </w:p>
     <w:p>
@@ -565,7 +670,7 @@
         <w:ind w:left="440" w:firstLineChars="0" w:firstLine="0"/>
         <w:jc w:val="both"/>
         <w:rPr>
-          <w:rFonts w:eastAsiaTheme="minorEastAsia" w:hint="eastAsia"/>
+          <w:rFonts w:eastAsiaTheme="minorEastAsia"/>
         </w:rPr>
       </w:pPr>
     </w:p>
@@ -607,16 +712,70 @@
         <w:spacing w:line="0" w:lineRule="atLeast"/>
         <w:jc w:val="both"/>
         <w:rPr>
-          <w:rFonts w:eastAsiaTheme="minorEastAsia"/>
-          <w:b/>
-          <w:bCs/>
-        </w:rPr>
-      </w:pPr>
-      <w:r>
-        <w:rPr>
-          <w:rFonts w:eastAsiaTheme="minorEastAsia"/>
-          <w:b/>
-          <w:bCs/>
+          <w:rFonts w:eastAsiaTheme="minorEastAsia" w:hint="eastAsia"/>
+          <w:b/>
+          <w:bCs/>
+        </w:rPr>
+      </w:pPr>
+      <w:r>
+        <w:rPr>
+          <w:rFonts w:eastAsiaTheme="minorEastAsia"/>
+          <w:b/>
+          <w:bCs/>
+        </w:rPr>
+        <w:t>GPU-Accelerated Computation for Electromagnetic Scattering of a Vegetation Model</w:t>
+      </w:r>
+      <w:r>
+        <w:rPr>
+          <w:rFonts w:eastAsiaTheme="minorEastAsia"/>
+          <w:b/>
+          <w:bCs/>
+        </w:rPr>
+        <w:tab/>
+      </w:r>
+      <w:r>
+        <w:rPr>
+          <w:rFonts w:eastAsiaTheme="minorEastAsia"/>
+          <w:b/>
+          <w:bCs/>
+        </w:rPr>
+        <w:tab/>
+      </w:r>
+      <w:r>
+        <w:rPr>
+          <w:rFonts w:eastAsiaTheme="minorEastAsia"/>
+          <w:b/>
+          <w:bCs/>
+        </w:rPr>
+        <w:tab/>
+      </w:r>
+      <w:r>
+        <w:rPr>
+          <w:rFonts w:eastAsiaTheme="minorEastAsia"/>
+          <w:b/>
+          <w:bCs/>
+        </w:rPr>
+        <w:tab/>
+      </w:r>
+    </w:p>
+    <w:p>
+      <w:pPr>
+        <w:spacing w:line="0" w:lineRule="atLeast"/>
+        <w:jc w:val="both"/>
+        <w:rPr>
+          <w:rFonts w:eastAsiaTheme="minorEastAsia" w:hint="eastAsia"/>
+          <w:b/>
+          <w:bCs/>
+        </w:rPr>
+      </w:pPr>
+      <w:r>
+        <w:rPr>
+          <w:rFonts w:eastAsiaTheme="minorEastAsia"/>
+          <w:b/>
+          <w:bCs/>
+          <w:i/>
+          <w:iCs/>
+          <w:u w:val="single"/>
         </w:rPr>
         <w:t xml:space="preserve">ZJU </w:t>
       </w:r>
@@ -625,6 +784,9 @@
           <w:rFonts w:eastAsiaTheme="minorEastAsia" w:hint="eastAsia"/>
           <w:b/>
           <w:bCs/>
+          <w:i/>
+          <w:iCs/>
+          <w:u w:val="single"/>
         </w:rPr>
         <w:t>S</w:t>
       </w:r>
@@ -633,8 +795,78 @@
           <w:rFonts w:eastAsiaTheme="minorEastAsia"/>
           <w:b/>
           <w:bCs/>
-        </w:rPr>
-        <w:t xml:space="preserve">ummer Research </w:t>
+          <w:i/>
+          <w:iCs/>
+          <w:u w:val="single"/>
+        </w:rPr>
+        <w:t>ummer Research</w:t>
+      </w:r>
+      <w:r>
+        <w:rPr>
+          <w:rFonts w:eastAsiaTheme="minorEastAsia"/>
+          <w:b/>
+          <w:bCs/>
+          <w:i/>
+          <w:iCs/>
+          <w:u w:val="single"/>
+        </w:rPr>
+        <w:t xml:space="preserve"> | Advisor: </w:t>
+      </w:r>
+      <w:proofErr w:type="spellStart"/>
+      <w:r>
+        <w:rPr>
+          <w:rFonts w:eastAsiaTheme="minorEastAsia"/>
+          <w:b/>
+          <w:bCs/>
+          <w:i/>
+          <w:iCs/>
+          <w:u w:val="single"/>
+        </w:rPr>
+        <w:t>Shurun</w:t>
+      </w:r>
+      <w:proofErr w:type="spellEnd"/>
+      <w:r>
+        <w:rPr>
+          <w:rFonts w:eastAsiaTheme="minorEastAsia"/>
+          <w:b/>
+          <w:bCs/>
+          <w:i/>
+          <w:iCs/>
+          <w:u w:val="single"/>
+        </w:rPr>
+        <w:t xml:space="preserve"> Tan (ZJU</w:t>
+      </w:r>
+      <w:r>
+        <w:rPr>
+          <w:rFonts w:eastAsiaTheme="minorEastAsia" w:hint="eastAsia"/>
+          <w:b/>
+          <w:bCs/>
+          <w:i/>
+          <w:iCs/>
+          <w:u w:val="single"/>
+        </w:rPr>
+        <w:t>/UIUC</w:t>
+      </w:r>
+      <w:r>
+        <w:rPr>
+          <w:rFonts w:eastAsiaTheme="minorEastAsia"/>
+          <w:b/>
+          <w:bCs/>
+          <w:i/>
+          <w:iCs/>
+          <w:u w:val="single"/>
+        </w:rPr>
+        <w:t>)</w:t>
+      </w:r>
+      <w:r>
+        <w:rPr>
+          <w:rFonts w:eastAsiaTheme="minorEastAsia" w:hint="eastAsia"/>
+          <w:b/>
+          <w:bCs/>
+          <w:i/>
+          <w:iCs/>
+        </w:rPr>
+        <w:t xml:space="preserve"> </w:t>
       </w:r>
       <w:r>
         <w:rPr>
@@ -678,183 +910,17 @@
       </w:r>
       <w:r>
         <w:rPr>
-          <w:rFonts w:eastAsiaTheme="minorEastAsia"/>
-          <w:b/>
-          <w:bCs/>
-        </w:rPr>
-        <w:tab/>
-      </w:r>
-      <w:r>
-        <w:rPr>
-          <w:rFonts w:eastAsiaTheme="minorEastAsia"/>
-          <w:b/>
-          <w:bCs/>
-        </w:rPr>
-        <w:tab/>
-      </w:r>
-      <w:r>
-        <w:rPr>
-          <w:rFonts w:eastAsiaTheme="minorEastAsia"/>
-          <w:b/>
-          <w:bCs/>
-        </w:rPr>
-        <w:tab/>
-      </w:r>
-      <w:r>
-        <w:rPr>
-          <w:rFonts w:eastAsiaTheme="minorEastAsia"/>
-          <w:b/>
-          <w:bCs/>
-        </w:rPr>
-        <w:tab/>
-      </w:r>
-      <w:r>
-        <w:rPr>
-          <w:rFonts w:eastAsiaTheme="minorEastAsia"/>
-          <w:b/>
-          <w:bCs/>
-        </w:rPr>
-        <w:tab/>
-      </w:r>
-      <w:r>
-        <w:rPr>
-          <w:rFonts w:eastAsiaTheme="minorEastAsia"/>
-          <w:b/>
-          <w:bCs/>
-        </w:rPr>
-        <w:tab/>
-      </w:r>
-      <w:r>
-        <w:rPr>
-          <w:rFonts w:eastAsiaTheme="minorEastAsia"/>
-          <w:b/>
-          <w:bCs/>
-        </w:rPr>
-        <w:tab/>
-      </w:r>
-      <w:r>
-        <w:rPr>
-          <w:rFonts w:eastAsiaTheme="minorEastAsia"/>
-          <w:b/>
-          <w:bCs/>
-        </w:rPr>
-        <w:t xml:space="preserve">      </w:t>
+          <w:rFonts w:eastAsiaTheme="minorEastAsia" w:hint="eastAsia"/>
+          <w:b/>
+          <w:bCs/>
+        </w:rPr>
+        <w:t xml:space="preserve">   </w:t>
       </w:r>
       <w:r>
         <w:rPr>
           <w:rFonts w:eastAsiaTheme="minorEastAsia"/>
         </w:rPr>
         <w:t>Jun. 2023 - Jul. 2023</w:t>
-      </w:r>
-      <w:r>
-        <w:rPr>
-          <w:rFonts w:eastAsiaTheme="minorEastAsia"/>
-          <w:b/>
-          <w:bCs/>
-        </w:rPr>
-        <w:tab/>
-      </w:r>
-    </w:p>
-    <w:p>
-      <w:pPr>
-        <w:spacing w:line="0" w:lineRule="atLeast"/>
-        <w:jc w:val="both"/>
-        <w:rPr>
-          <w:rFonts w:eastAsiaTheme="minorEastAsia" w:hint="eastAsia"/>
-          <w:b/>
-          <w:bCs/>
-          <w:u w:val="single"/>
-        </w:rPr>
-      </w:pPr>
-      <w:r>
-        <w:rPr>
-          <w:rFonts w:eastAsiaTheme="minorEastAsia"/>
-          <w:b/>
-          <w:bCs/>
-          <w:i/>
-          <w:iCs/>
-          <w:u w:val="single"/>
-        </w:rPr>
-        <w:t>P</w:t>
-      </w:r>
-      <w:r>
-        <w:rPr>
-          <w:rFonts w:eastAsiaTheme="minorEastAsia" w:hint="eastAsia"/>
-          <w:b/>
-          <w:bCs/>
-          <w:i/>
-          <w:iCs/>
-          <w:u w:val="single"/>
-        </w:rPr>
-        <w:t>roject</w:t>
-      </w:r>
-      <w:r>
-        <w:rPr>
-          <w:rFonts w:eastAsiaTheme="minorEastAsia"/>
-          <w:b/>
-          <w:bCs/>
-          <w:i/>
-          <w:iCs/>
-          <w:u w:val="single"/>
-        </w:rPr>
-        <w:t xml:space="preserve">: </w:t>
-      </w:r>
-      <w:r>
-        <w:rPr>
-          <w:rFonts w:eastAsiaTheme="minorEastAsia"/>
-          <w:b/>
-          <w:bCs/>
-          <w:i/>
-          <w:iCs/>
-          <w:u w:val="single"/>
-        </w:rPr>
-        <w:t>GPU-Accelerated Computation for Electromagnetic Scattering of a Vegetation Model</w:t>
-      </w:r>
-      <w:r>
-        <w:rPr>
-          <w:rFonts w:eastAsiaTheme="minorEastAsia"/>
-          <w:b/>
-          <w:bCs/>
-          <w:i/>
-          <w:iCs/>
-          <w:u w:val="single"/>
-        </w:rPr>
-        <w:t xml:space="preserve"> | </w:t>
-      </w:r>
-      <w:r>
-        <w:rPr>
-          <w:rFonts w:eastAsiaTheme="minorEastAsia"/>
-          <w:b/>
-          <w:bCs/>
-          <w:i/>
-          <w:iCs/>
-          <w:u w:val="single"/>
-        </w:rPr>
-        <w:t xml:space="preserve">Advisor: </w:t>
-      </w:r>
-      <w:proofErr w:type="spellStart"/>
-      <w:r>
-        <w:rPr>
-          <w:rFonts w:eastAsiaTheme="minorEastAsia"/>
-          <w:b/>
-          <w:bCs/>
-          <w:i/>
-          <w:iCs/>
-          <w:u w:val="single"/>
-        </w:rPr>
-        <w:t>Shurun</w:t>
-      </w:r>
-      <w:proofErr w:type="spellEnd"/>
-      <w:r>
-        <w:rPr>
-          <w:rFonts w:eastAsiaTheme="minorEastAsia"/>
-          <w:b/>
-          <w:bCs/>
-          <w:i/>
-          <w:iCs/>
-          <w:u w:val="single"/>
-        </w:rPr>
-        <w:t xml:space="preserve"> Tan (ZJU)</w:t>
       </w:r>
     </w:p>
     <w:p>
@@ -1008,7 +1074,7 @@
           <w:b/>
           <w:bCs/>
         </w:rPr>
-        <w:t xml:space="preserve">ZJU Student Research Training Program (SRTP) </w:t>
+        <w:t>The Multi-emotionality Improvement of Text-to-Speech Based on NN</w:t>
       </w:r>
       <w:r>
         <w:rPr>
@@ -1024,6 +1090,111 @@
           <w:b/>
           <w:bCs/>
         </w:rPr>
+        <w:t xml:space="preserve">     </w:t>
+      </w:r>
+      <w:r>
+        <w:rPr>
+          <w:rFonts w:eastAsiaTheme="minorEastAsia"/>
+          <w:b/>
+          <w:bCs/>
+        </w:rPr>
+        <w:t xml:space="preserve">     </w:t>
+      </w:r>
+      <w:r>
+        <w:rPr>
+          <w:rFonts w:eastAsiaTheme="minorEastAsia"/>
+        </w:rPr>
+        <w:t>May 2022 - May 2023</w:t>
+      </w:r>
+    </w:p>
+    <w:p>
+      <w:pPr>
+        <w:spacing w:line="0" w:lineRule="atLeast"/>
+        <w:jc w:val="both"/>
+        <w:rPr>
+          <w:rFonts w:eastAsiaTheme="minorEastAsia"/>
+          <w:b/>
+          <w:bCs/>
+          <w:i/>
+          <w:iCs/>
+          <w:u w:val="single"/>
+        </w:rPr>
+      </w:pPr>
+      <w:r>
+        <w:rPr>
+          <w:rFonts w:eastAsiaTheme="minorEastAsia"/>
+          <w:b/>
+          <w:bCs/>
+          <w:i/>
+          <w:iCs/>
+          <w:u w:val="single"/>
+        </w:rPr>
+        <w:t>ZJU Student Research Training Program (SRTP)</w:t>
+      </w:r>
+      <w:r>
+        <w:rPr>
+          <w:rFonts w:eastAsiaTheme="minorEastAsia"/>
+          <w:b/>
+          <w:bCs/>
+          <w:i/>
+          <w:iCs/>
+          <w:u w:val="single"/>
+        </w:rPr>
+        <w:t xml:space="preserve"> </w:t>
+      </w:r>
+      <w:r>
+        <w:rPr>
+          <w:rFonts w:eastAsiaTheme="minorEastAsia"/>
+          <w:b/>
+          <w:bCs/>
+          <w:i/>
+          <w:iCs/>
+          <w:u w:val="single"/>
+        </w:rPr>
+        <w:t xml:space="preserve">| Advisor: </w:t>
+      </w:r>
+      <w:proofErr w:type="spellStart"/>
+      <w:r>
+        <w:rPr>
+          <w:rFonts w:eastAsiaTheme="minorEastAsia"/>
+          <w:b/>
+          <w:bCs/>
+          <w:i/>
+          <w:iCs/>
+          <w:u w:val="single"/>
+        </w:rPr>
+        <w:t>Gaoang</w:t>
+      </w:r>
+      <w:proofErr w:type="spellEnd"/>
+      <w:r>
+        <w:rPr>
+          <w:rFonts w:eastAsiaTheme="minorEastAsia"/>
+          <w:b/>
+          <w:bCs/>
+          <w:i/>
+          <w:iCs/>
+          <w:u w:val="single"/>
+        </w:rPr>
+        <w:t xml:space="preserve"> Wang (ZJU)</w:t>
+      </w:r>
+      <w:r>
+        <w:rPr>
+          <w:rFonts w:eastAsiaTheme="minorEastAsia"/>
+          <w:b/>
+          <w:bCs/>
+          <w:i/>
+          <w:iCs/>
+        </w:rPr>
+        <w:t xml:space="preserve"> </w:t>
+      </w:r>
+      <w:r>
+        <w:rPr>
+          <w:rFonts w:eastAsiaTheme="minorEastAsia"/>
+          <w:b/>
+          <w:bCs/>
+          <w:i/>
+          <w:iCs/>
+        </w:rPr>
         <w:tab/>
       </w:r>
       <w:r>
@@ -1031,6 +1202,8 @@
           <w:rFonts w:eastAsiaTheme="minorEastAsia"/>
           <w:b/>
           <w:bCs/>
+          <w:i/>
+          <w:iCs/>
         </w:rPr>
         <w:tab/>
       </w:r>
@@ -1039,6 +1212,8 @@
           <w:rFonts w:eastAsiaTheme="minorEastAsia"/>
           <w:b/>
           <w:bCs/>
+          <w:i/>
+          <w:iCs/>
         </w:rPr>
         <w:tab/>
       </w:r>
@@ -1047,110 +1222,10 @@
           <w:rFonts w:eastAsiaTheme="minorEastAsia"/>
           <w:b/>
           <w:bCs/>
+          <w:i/>
+          <w:iCs/>
         </w:rPr>
         <w:tab/>
-      </w:r>
-      <w:r>
-        <w:rPr>
-          <w:rFonts w:eastAsiaTheme="minorEastAsia"/>
-          <w:b/>
-          <w:bCs/>
-        </w:rPr>
-        <w:t xml:space="preserve">     </w:t>
-      </w:r>
-      <w:r>
-        <w:rPr>
-          <w:rFonts w:eastAsiaTheme="minorEastAsia"/>
-          <w:b/>
-          <w:bCs/>
-        </w:rPr>
-        <w:t xml:space="preserve">     </w:t>
-      </w:r>
-      <w:r>
-        <w:rPr>
-          <w:rFonts w:eastAsiaTheme="minorEastAsia"/>
-        </w:rPr>
-        <w:t>May 2022 - May 2023</w:t>
-      </w:r>
-    </w:p>
-    <w:p>
-      <w:pPr>
-        <w:spacing w:line="0" w:lineRule="atLeast"/>
-        <w:jc w:val="both"/>
-        <w:rPr>
-          <w:rFonts w:eastAsiaTheme="minorEastAsia"/>
-          <w:b/>
-          <w:bCs/>
-          <w:u w:val="single"/>
-        </w:rPr>
-      </w:pPr>
-      <w:r>
-        <w:rPr>
-          <w:rFonts w:eastAsiaTheme="minorEastAsia"/>
-          <w:b/>
-          <w:bCs/>
-          <w:i/>
-          <w:iCs/>
-          <w:u w:val="single"/>
-        </w:rPr>
-        <w:t xml:space="preserve">Project: </w:t>
-      </w:r>
-      <w:r>
-        <w:rPr>
-          <w:rFonts w:eastAsiaTheme="minorEastAsia"/>
-          <w:b/>
-          <w:bCs/>
-          <w:i/>
-          <w:iCs/>
-          <w:u w:val="single"/>
-        </w:rPr>
-        <w:t>The Multi-emotionality Improvement of Text-to-Speech Based on RN</w:t>
-      </w:r>
-      <w:r>
-        <w:rPr>
-          <w:rFonts w:eastAsiaTheme="minorEastAsia"/>
-          <w:b/>
-          <w:bCs/>
-          <w:i/>
-          <w:iCs/>
-          <w:u w:val="single"/>
-        </w:rPr>
-        <w:t xml:space="preserve">N | </w:t>
-      </w:r>
-      <w:r>
-        <w:rPr>
-          <w:rFonts w:eastAsiaTheme="minorEastAsia"/>
-          <w:b/>
-          <w:bCs/>
-          <w:i/>
-          <w:iCs/>
-          <w:u w:val="single"/>
-        </w:rPr>
-        <w:t xml:space="preserve">Advisor: </w:t>
-      </w:r>
-      <w:proofErr w:type="spellStart"/>
-      <w:r>
-        <w:rPr>
-          <w:rFonts w:eastAsiaTheme="minorEastAsia"/>
-          <w:b/>
-          <w:bCs/>
-          <w:i/>
-          <w:iCs/>
-          <w:u w:val="single"/>
-        </w:rPr>
-        <w:t>Gaoang</w:t>
-      </w:r>
-      <w:proofErr w:type="spellEnd"/>
-      <w:r>
-        <w:rPr>
-          <w:rFonts w:eastAsiaTheme="minorEastAsia"/>
-          <w:b/>
-          <w:bCs/>
-          <w:i/>
-          <w:iCs/>
-          <w:u w:val="single"/>
-        </w:rPr>
-        <w:t xml:space="preserve"> Wang (ZJU)</w:t>
       </w:r>
     </w:p>
     <w:p>
@@ -1171,19 +1246,7 @@
         <w:rPr>
           <w:rFonts w:eastAsiaTheme="minorEastAsia"/>
         </w:rPr>
-        <w:t xml:space="preserve">Participated in weekly group meetings, delivering </w:t>
-      </w:r>
-      <w:r>
-        <w:rPr>
-          <w:rFonts w:eastAsiaTheme="minorEastAsia"/>
-        </w:rPr>
-        <w:t>presentations,</w:t>
-      </w:r>
-      <w:r>
-        <w:rPr>
-          <w:rFonts w:eastAsiaTheme="minorEastAsia"/>
-        </w:rPr>
-        <w:t xml:space="preserve"> and engaging in discussions with other groups to explore fundamental concepts and topics in Deep Learning.</w:t>
+        <w:t>Participated in weekly group meetings, delivering presentations, and engaging in discussions with other groups to explore fundamental concepts and topics in Deep Learning.</w:t>
       </w:r>
     </w:p>
     <w:p>
@@ -1221,23 +1284,122 @@
           <w:b/>
           <w:bCs/>
         </w:rPr>
-        <w:t xml:space="preserve">ZJU </w:t>
-      </w:r>
-      <w:r>
+        <w:t>Datasets Generation for Holographic 6G Wireless Communication and Its Application</w:t>
+      </w:r>
+      <w:r>
+        <w:rPr>
+          <w:rFonts w:eastAsiaTheme="minorEastAsia"/>
+          <w:b/>
+          <w:bCs/>
+        </w:rPr>
+        <w:t xml:space="preserve"> </w:t>
+      </w:r>
+    </w:p>
+    <w:p>
+      <w:pPr>
+        <w:spacing w:line="0" w:lineRule="atLeast"/>
+        <w:jc w:val="both"/>
         <w:rPr>
           <w:rFonts w:eastAsiaTheme="minorEastAsia" w:hint="eastAsia"/>
-          <w:b/>
-          <w:bCs/>
-        </w:rPr>
-        <w:t>S</w:t>
-      </w:r>
-      <w:r>
-        <w:rPr>
-          <w:rFonts w:eastAsiaTheme="minorEastAsia"/>
-          <w:b/>
-          <w:bCs/>
-        </w:rPr>
-        <w:t xml:space="preserve">ummer Research </w:t>
+        </w:rPr>
+      </w:pPr>
+      <w:r>
+        <w:rPr>
+          <w:rFonts w:eastAsiaTheme="minorEastAsia" w:hint="eastAsia"/>
+          <w:b/>
+          <w:bCs/>
+          <w:i/>
+          <w:iCs/>
+          <w:u w:val="single"/>
+        </w:rPr>
+        <w:t>ZJU S</w:t>
+      </w:r>
+      <w:r>
+        <w:rPr>
+          <w:rFonts w:eastAsiaTheme="minorEastAsia"/>
+          <w:b/>
+          <w:bCs/>
+          <w:i/>
+          <w:iCs/>
+          <w:u w:val="single"/>
+        </w:rPr>
+        <w:t>ummer</w:t>
+      </w:r>
+      <w:r>
+        <w:rPr>
+          <w:rFonts w:eastAsiaTheme="minorEastAsia" w:hint="eastAsia"/>
+          <w:b/>
+          <w:bCs/>
+          <w:i/>
+          <w:iCs/>
+          <w:u w:val="single"/>
+        </w:rPr>
+        <w:t xml:space="preserve"> R</w:t>
+      </w:r>
+      <w:r>
+        <w:rPr>
+          <w:rFonts w:eastAsiaTheme="minorEastAsia"/>
+          <w:b/>
+          <w:bCs/>
+          <w:i/>
+          <w:iCs/>
+          <w:u w:val="single"/>
+        </w:rPr>
+        <w:t>esearch</w:t>
+      </w:r>
+      <w:r>
+        <w:rPr>
+          <w:rFonts w:eastAsiaTheme="minorEastAsia" w:hint="eastAsia"/>
+          <w:b/>
+          <w:bCs/>
+          <w:i/>
+          <w:iCs/>
+          <w:u w:val="single"/>
+        </w:rPr>
+        <w:t xml:space="preserve"> </w:t>
+      </w:r>
+      <w:r>
+        <w:rPr>
+          <w:rFonts w:eastAsiaTheme="minorEastAsia"/>
+          <w:b/>
+          <w:bCs/>
+          <w:i/>
+          <w:iCs/>
+          <w:u w:val="single"/>
+        </w:rPr>
+        <w:t xml:space="preserve">| Advisor: </w:t>
+      </w:r>
+      <w:proofErr w:type="spellStart"/>
+      <w:r>
+        <w:rPr>
+          <w:rFonts w:eastAsiaTheme="minorEastAsia"/>
+          <w:b/>
+          <w:bCs/>
+          <w:i/>
+          <w:iCs/>
+          <w:u w:val="single"/>
+        </w:rPr>
+        <w:t>Chongwen</w:t>
+      </w:r>
+      <w:proofErr w:type="spellEnd"/>
+      <w:r>
+        <w:rPr>
+          <w:rFonts w:eastAsiaTheme="minorEastAsia"/>
+          <w:b/>
+          <w:bCs/>
+          <w:i/>
+          <w:iCs/>
+          <w:u w:val="single"/>
+        </w:rPr>
+        <w:t xml:space="preserve"> Huang (ZJU)</w:t>
+      </w:r>
+      <w:r>
+        <w:rPr>
+          <w:rFonts w:eastAsiaTheme="minorEastAsia" w:hint="eastAsia"/>
+          <w:b/>
+          <w:bCs/>
+        </w:rPr>
+        <w:t xml:space="preserve"> </w:t>
       </w:r>
       <w:r>
         <w:rPr>
@@ -1273,83 +1435,20 @@
       </w:r>
       <w:r>
         <w:rPr>
+          <w:rFonts w:eastAsiaTheme="minorEastAsia" w:hint="eastAsia"/>
+          <w:b/>
+          <w:bCs/>
+        </w:rPr>
+        <w:t xml:space="preserve">   </w:t>
+      </w:r>
+      <w:r>
+        <w:rPr>
           <w:rFonts w:eastAsiaTheme="minorEastAsia"/>
           <w:b/>
           <w:bCs/>
         </w:rPr>
         <w:tab/>
-      </w:r>
-      <w:r>
-        <w:rPr>
-          <w:rFonts w:eastAsiaTheme="minorEastAsia"/>
-          <w:b/>
-          <w:bCs/>
-        </w:rPr>
-        <w:tab/>
-      </w:r>
-      <w:r>
-        <w:rPr>
-          <w:rFonts w:eastAsiaTheme="minorEastAsia"/>
-          <w:b/>
-          <w:bCs/>
-        </w:rPr>
-        <w:tab/>
-      </w:r>
-      <w:r>
-        <w:rPr>
-          <w:rFonts w:eastAsiaTheme="minorEastAsia"/>
-          <w:b/>
-          <w:bCs/>
-        </w:rPr>
-        <w:tab/>
-      </w:r>
-      <w:r>
-        <w:rPr>
-          <w:rFonts w:eastAsiaTheme="minorEastAsia"/>
-          <w:b/>
-          <w:bCs/>
-        </w:rPr>
-        <w:tab/>
-      </w:r>
-      <w:r>
-        <w:rPr>
-          <w:rFonts w:eastAsiaTheme="minorEastAsia"/>
-          <w:b/>
-          <w:bCs/>
-        </w:rPr>
-        <w:tab/>
-      </w:r>
-      <w:r>
-        <w:rPr>
-          <w:rFonts w:eastAsiaTheme="minorEastAsia"/>
-          <w:b/>
-          <w:bCs/>
-        </w:rPr>
-        <w:tab/>
-      </w:r>
-      <w:r>
-        <w:rPr>
-          <w:rFonts w:eastAsiaTheme="minorEastAsia"/>
-          <w:b/>
-          <w:bCs/>
-        </w:rPr>
-        <w:t xml:space="preserve">         </w:t>
-      </w:r>
-      <w:r>
-        <w:rPr>
-          <w:rFonts w:eastAsiaTheme="minorEastAsia"/>
-          <w:b/>
-          <w:bCs/>
-        </w:rPr>
-        <w:t xml:space="preserve"> </w:t>
-      </w:r>
-      <w:r>
-        <w:rPr>
-          <w:rFonts w:eastAsiaTheme="minorEastAsia"/>
-          <w:b/>
-          <w:bCs/>
-        </w:rPr>
-        <w:t xml:space="preserve"> </w:t>
+        <w:t xml:space="preserve">   </w:t>
       </w:r>
       <w:r>
         <w:rPr>
@@ -1364,88 +1463,6 @@
           <w:bCs/>
         </w:rPr>
         <w:t xml:space="preserve">  </w:t>
-      </w:r>
-    </w:p>
-    <w:p>
-      <w:pPr>
-        <w:spacing w:line="0" w:lineRule="atLeast"/>
-        <w:jc w:val="both"/>
-        <w:rPr>
-          <w:rFonts w:eastAsiaTheme="minorEastAsia" w:hint="eastAsia"/>
-          <w:b/>
-          <w:bCs/>
-          <w:i/>
-          <w:iCs/>
-          <w:u w:val="single"/>
-        </w:rPr>
-      </w:pPr>
-      <w:r>
-        <w:rPr>
-          <w:rFonts w:eastAsiaTheme="minorEastAsia"/>
-          <w:b/>
-          <w:bCs/>
-          <w:i/>
-          <w:iCs/>
-          <w:u w:val="single"/>
-        </w:rPr>
-        <w:t xml:space="preserve">Project: </w:t>
-      </w:r>
-      <w:r>
-        <w:rPr>
-          <w:rFonts w:eastAsiaTheme="minorEastAsia"/>
-          <w:b/>
-          <w:bCs/>
-          <w:i/>
-          <w:iCs/>
-          <w:u w:val="single"/>
-        </w:rPr>
-        <w:t>Datasets Generation for Holographic 6G Wireless Communication and Its Application</w:t>
-      </w:r>
-      <w:r>
-        <w:rPr>
-          <w:rFonts w:eastAsiaTheme="minorEastAsia"/>
-          <w:b/>
-          <w:bCs/>
-          <w:i/>
-          <w:iCs/>
-          <w:u w:val="single"/>
-        </w:rPr>
-        <w:t xml:space="preserve"> | </w:t>
-      </w:r>
-      <w:r>
-        <w:rPr>
-          <w:rFonts w:eastAsiaTheme="minorEastAsia"/>
-          <w:b/>
-          <w:bCs/>
-          <w:i/>
-          <w:iCs/>
-          <w:u w:val="single"/>
-        </w:rPr>
-        <w:t xml:space="preserve">Advisor: </w:t>
-      </w:r>
-      <w:proofErr w:type="spellStart"/>
-      <w:r>
-        <w:rPr>
-          <w:rFonts w:eastAsiaTheme="minorEastAsia"/>
-          <w:b/>
-          <w:bCs/>
-          <w:i/>
-          <w:iCs/>
-          <w:u w:val="single"/>
-        </w:rPr>
-        <w:t>Chongwen</w:t>
-      </w:r>
-      <w:proofErr w:type="spellEnd"/>
-      <w:r>
-        <w:rPr>
-          <w:rFonts w:eastAsiaTheme="minorEastAsia"/>
-          <w:b/>
-          <w:bCs/>
-          <w:i/>
-          <w:iCs/>
-          <w:u w:val="single"/>
-        </w:rPr>
-        <w:t xml:space="preserve"> Huang (ZJU)</w:t>
       </w:r>
     </w:p>
     <w:p>
@@ -1525,7 +1542,7 @@
         <w:ind w:left="440" w:firstLineChars="0" w:firstLine="0"/>
         <w:jc w:val="both"/>
         <w:rPr>
-          <w:rFonts w:eastAsiaTheme="minorEastAsia" w:hint="eastAsia"/>
+          <w:rFonts w:eastAsiaTheme="minorEastAsia"/>
         </w:rPr>
       </w:pPr>
     </w:p>
@@ -1605,6 +1622,7 @@
         </w:rPr>
         <w:tab/>
       </w:r>
+      <w:proofErr w:type="gramStart"/>
       <w:r>
         <w:rPr>
           <w:rFonts w:eastAsiaTheme="minorEastAsia"/>
@@ -1622,31 +1640,32 @@
           <w:rFonts w:eastAsiaTheme="minorEastAsia"/>
         </w:rPr>
         <w:tab/>
-        <w:t xml:space="preserve">                </w:t>
+      </w:r>
+      <w:proofErr w:type="gramEnd"/>
+      <w:r>
+        <w:rPr>
+          <w:rFonts w:eastAsiaTheme="minorEastAsia"/>
+        </w:rPr>
+        <w:t xml:space="preserve">               </w:t>
       </w:r>
       <w:r>
         <w:rPr>
           <w:rFonts w:eastAsiaTheme="minorEastAsia"/>
         </w:rPr>
         <w:tab/>
-      </w:r>
-      <w:r>
-        <w:rPr>
-          <w:rFonts w:eastAsiaTheme="minorEastAsia"/>
-        </w:rPr>
-        <w:t xml:space="preserve">    </w:t>
-      </w:r>
-      <w:r>
-        <w:rPr>
-          <w:rFonts w:eastAsiaTheme="minorEastAsia"/>
-        </w:rPr>
-        <w:t xml:space="preserve">  </w:t>
-      </w:r>
-      <w:r>
-        <w:rPr>
-          <w:rFonts w:eastAsiaTheme="minorEastAsia"/>
-        </w:rPr>
-        <w:t>Spring 2024</w:t>
+        <w:t xml:space="preserve"> Mar.</w:t>
+      </w:r>
+      <w:r>
+        <w:rPr>
+          <w:rFonts w:eastAsiaTheme="minorEastAsia"/>
+        </w:rPr>
+        <w:t xml:space="preserve"> 2024</w:t>
+      </w:r>
+      <w:r>
+        <w:rPr>
+          <w:rFonts w:eastAsiaTheme="minorEastAsia"/>
+        </w:rPr>
+        <w:t xml:space="preserve"> – May 2024</w:t>
       </w:r>
     </w:p>
     <w:p>
@@ -1685,19 +1704,19 @@
         <w:rPr>
           <w:rFonts w:eastAsiaTheme="minorEastAsia"/>
         </w:rPr>
-        <w:t xml:space="preserve"> from scratch that supports fundamental functionalities including interrupts, system calls, scheduling, virtual memory, and a</w:t>
-      </w:r>
-      <w:r>
-        <w:rPr>
-          <w:rFonts w:eastAsiaTheme="minorEastAsia"/>
-        </w:rPr>
-        <w:t xml:space="preserve"> read-only</w:t>
-      </w:r>
-      <w:r>
-        <w:rPr>
-          <w:rFonts w:eastAsiaTheme="minorEastAsia"/>
-        </w:rPr>
-        <w:t xml:space="preserve"> file system, using C and x86 Assembly.</w:t>
+        <w:t xml:space="preserve"> from scratch</w:t>
+      </w:r>
+      <w:r>
+        <w:rPr>
+          <w:rFonts w:eastAsiaTheme="minorEastAsia"/>
+        </w:rPr>
+        <w:t xml:space="preserve">, </w:t>
+      </w:r>
+      <w:r>
+        <w:rPr>
+          <w:rFonts w:eastAsiaTheme="minorEastAsia"/>
+        </w:rPr>
+        <w:t>using C and x86 Assembly.</w:t>
       </w:r>
     </w:p>
     <w:p>
@@ -1718,6 +1737,90 @@
         <w:rPr>
           <w:rFonts w:eastAsiaTheme="minorEastAsia"/>
         </w:rPr>
+        <w:t>Applied common development tools including Git on teamwork version control and GDB for debugging.</w:t>
+      </w:r>
+    </w:p>
+    <w:p>
+      <w:pPr>
+        <w:pStyle w:val="a7"/>
+        <w:numPr>
+          <w:ilvl w:val="0"/>
+          <w:numId w:val="4"/>
+        </w:numPr>
+        <w:spacing w:line="0" w:lineRule="atLeast"/>
+        <w:ind w:firstLineChars="0"/>
+        <w:jc w:val="both"/>
+        <w:rPr>
+          <w:rFonts w:eastAsiaTheme="minorEastAsia"/>
+        </w:rPr>
+      </w:pPr>
+      <w:r>
+        <w:rPr>
+          <w:rFonts w:eastAsiaTheme="minorEastAsia"/>
+        </w:rPr>
+        <w:t>S</w:t>
+      </w:r>
+      <w:r>
+        <w:rPr>
+          <w:rFonts w:eastAsiaTheme="minorEastAsia"/>
+        </w:rPr>
+        <w:t>upport</w:t>
+      </w:r>
+      <w:r>
+        <w:rPr>
+          <w:rFonts w:eastAsiaTheme="minorEastAsia"/>
+        </w:rPr>
+        <w:t>ed</w:t>
+      </w:r>
+      <w:r>
+        <w:rPr>
+          <w:rFonts w:eastAsiaTheme="minorEastAsia"/>
+        </w:rPr>
+        <w:t xml:space="preserve"> fundamental functionalities including interrupts, system calls, scheduling, virtual memory, and a</w:t>
+      </w:r>
+      <w:r>
+        <w:rPr>
+          <w:rFonts w:eastAsiaTheme="minorEastAsia"/>
+        </w:rPr>
+        <w:t xml:space="preserve"> read-only</w:t>
+      </w:r>
+      <w:r>
+        <w:rPr>
+          <w:rFonts w:eastAsiaTheme="minorEastAsia"/>
+        </w:rPr>
+        <w:t xml:space="preserve"> file system</w:t>
+      </w:r>
+      <w:r>
+        <w:rPr>
+          <w:rFonts w:eastAsiaTheme="minorEastAsia"/>
+        </w:rPr>
+        <w:t>.</w:t>
+      </w:r>
+      <w:r>
+        <w:rPr>
+          <w:rFonts w:eastAsiaTheme="minorEastAsia"/>
+        </w:rPr>
+        <w:t xml:space="preserve"> </w:t>
+      </w:r>
+    </w:p>
+    <w:p>
+      <w:pPr>
+        <w:pStyle w:val="a7"/>
+        <w:numPr>
+          <w:ilvl w:val="0"/>
+          <w:numId w:val="4"/>
+        </w:numPr>
+        <w:spacing w:line="0" w:lineRule="atLeast"/>
+        <w:ind w:firstLineChars="0"/>
+        <w:jc w:val="both"/>
+        <w:rPr>
+          <w:rFonts w:eastAsiaTheme="minorEastAsia"/>
+        </w:rPr>
+      </w:pPr>
+      <w:r>
+        <w:rPr>
+          <w:rFonts w:eastAsiaTheme="minorEastAsia"/>
+        </w:rPr>
         <w:t xml:space="preserve">Supported a </w:t>
       </w:r>
       <w:r>
@@ -1742,7 +1845,7 @@
         <w:rPr>
           <w:rFonts w:eastAsiaTheme="minorEastAsia"/>
         </w:rPr>
-        <w:t xml:space="preserve"> keyboard, mouse, </w:t>
+        <w:t xml:space="preserve"> keyboard, </w:t>
       </w:r>
       <w:r>
         <w:rPr>
@@ -1754,79 +1857,7 @@
         <w:rPr>
           <w:rFonts w:eastAsiaTheme="minorEastAsia"/>
         </w:rPr>
-        <w:t xml:space="preserve">; </w:t>
-      </w:r>
-      <w:r>
-        <w:rPr>
-          <w:rFonts w:eastAsiaTheme="minorEastAsia"/>
-        </w:rPr>
-        <w:t>Applied</w:t>
-      </w:r>
-      <w:r>
-        <w:rPr>
-          <w:rFonts w:eastAsiaTheme="minorEastAsia"/>
-        </w:rPr>
-        <w:t xml:space="preserve"> common </w:t>
-      </w:r>
-      <w:r>
-        <w:rPr>
-          <w:rFonts w:eastAsiaTheme="minorEastAsia"/>
-        </w:rPr>
-        <w:t xml:space="preserve">development </w:t>
-      </w:r>
-      <w:r>
-        <w:rPr>
-          <w:rFonts w:eastAsiaTheme="minorEastAsia"/>
-        </w:rPr>
-        <w:t>tools</w:t>
-      </w:r>
-      <w:r>
-        <w:rPr>
-          <w:rFonts w:eastAsiaTheme="minorEastAsia"/>
-        </w:rPr>
-        <w:t xml:space="preserve"> </w:t>
-      </w:r>
-      <w:r>
-        <w:rPr>
-          <w:rFonts w:eastAsiaTheme="minorEastAsia"/>
-        </w:rPr>
-        <w:t>including</w:t>
-      </w:r>
-      <w:r>
-        <w:rPr>
-          <w:rFonts w:eastAsiaTheme="minorEastAsia"/>
-        </w:rPr>
-        <w:t xml:space="preserve"> Git</w:t>
-      </w:r>
-      <w:r>
-        <w:rPr>
-          <w:rFonts w:eastAsiaTheme="minorEastAsia"/>
-        </w:rPr>
-        <w:t xml:space="preserve"> on teamwork </w:t>
-      </w:r>
-      <w:r>
-        <w:rPr>
-          <w:rFonts w:eastAsiaTheme="minorEastAsia"/>
-        </w:rPr>
-        <w:t>version</w:t>
-      </w:r>
-      <w:r>
-        <w:rPr>
-          <w:rFonts w:eastAsiaTheme="minorEastAsia"/>
-        </w:rPr>
-        <w:t xml:space="preserve"> control </w:t>
-      </w:r>
-      <w:r>
-        <w:rPr>
-          <w:rFonts w:eastAsiaTheme="minorEastAsia"/>
-        </w:rPr>
-        <w:t>and GDB</w:t>
-      </w:r>
-      <w:r>
-        <w:rPr>
-          <w:rFonts w:eastAsiaTheme="minorEastAsia"/>
-        </w:rPr>
-        <w:t xml:space="preserve"> for debugging.</w:t>
+        <w:t>.</w:t>
       </w:r>
     </w:p>
     <w:p>
@@ -1945,13 +1976,19 @@
         <w:rPr>
           <w:rFonts w:eastAsiaTheme="minorEastAsia"/>
         </w:rPr>
-        <w:t xml:space="preserve">       </w:t>
-      </w:r>
-      <w:r>
-        <w:rPr>
-          <w:rFonts w:eastAsiaTheme="minorEastAsia"/>
-        </w:rPr>
-        <w:t>Fall 2023</w:t>
+        <w:t xml:space="preserve">      </w:t>
+      </w:r>
+      <w:r>
+        <w:rPr>
+          <w:rFonts w:eastAsiaTheme="minorEastAsia"/>
+        </w:rPr>
+        <w:t>Nov.</w:t>
+      </w:r>
+      <w:r>
+        <w:rPr>
+          <w:rFonts w:eastAsiaTheme="minorEastAsia"/>
+        </w:rPr>
+        <w:t xml:space="preserve"> 2023</w:t>
       </w:r>
     </w:p>
     <w:p>
@@ -1984,37 +2021,13 @@
         <w:rPr>
           <w:rFonts w:eastAsiaTheme="minorEastAsia"/>
         </w:rPr>
-        <w:t xml:space="preserve">deployed on </w:t>
-      </w:r>
-      <w:r>
-        <w:rPr>
-          <w:rFonts w:eastAsiaTheme="minorEastAsia"/>
-        </w:rPr>
-        <w:t>Google Cloud Platform (</w:t>
-      </w:r>
-      <w:r>
-        <w:rPr>
-          <w:rFonts w:eastAsiaTheme="minorEastAsia"/>
-        </w:rPr>
-        <w:t>GCP</w:t>
-      </w:r>
-      <w:r>
-        <w:rPr>
-          <w:rFonts w:eastAsiaTheme="minorEastAsia"/>
-        </w:rPr>
-        <w:t>)</w:t>
-      </w:r>
-      <w:r>
-        <w:rPr>
-          <w:rFonts w:eastAsiaTheme="minorEastAsia"/>
-        </w:rPr>
-        <w:t>, in a team of 4</w:t>
-      </w:r>
-      <w:r>
-        <w:rPr>
-          <w:rFonts w:eastAsiaTheme="minorEastAsia"/>
-        </w:rPr>
-        <w:t>, with functionalities including sign up, log in, search by keyword, and personalized inspiration folder.</w:t>
+        <w:t>in a team of 4</w:t>
+      </w:r>
+      <w:r>
+        <w:rPr>
+          <w:rFonts w:eastAsiaTheme="minorEastAsia"/>
+        </w:rPr>
+        <w:t>.</w:t>
       </w:r>
     </w:p>
     <w:p>
@@ -2035,7 +2048,43 @@
         <w:rPr>
           <w:rFonts w:eastAsiaTheme="minorEastAsia"/>
         </w:rPr>
-        <w:t>Implemented advanced SQL queries and created Indexes to optimize query performance, resulting in up to an 84% reduction in query time, in addition to basic CRUD operations (Create, Read, Update, Delete).</w:t>
+        <w:t>D</w:t>
+      </w:r>
+      <w:r>
+        <w:rPr>
+          <w:rFonts w:eastAsiaTheme="minorEastAsia"/>
+        </w:rPr>
+        <w:t xml:space="preserve">eployed on </w:t>
+      </w:r>
+      <w:r>
+        <w:rPr>
+          <w:rFonts w:eastAsiaTheme="minorEastAsia"/>
+        </w:rPr>
+        <w:t>Google Cloud Platform (</w:t>
+      </w:r>
+      <w:r>
+        <w:rPr>
+          <w:rFonts w:eastAsiaTheme="minorEastAsia"/>
+        </w:rPr>
+        <w:t>GCP</w:t>
+      </w:r>
+      <w:r>
+        <w:rPr>
+          <w:rFonts w:eastAsiaTheme="minorEastAsia"/>
+        </w:rPr>
+        <w:t>)</w:t>
+      </w:r>
+      <w:r>
+        <w:rPr>
+          <w:rFonts w:eastAsiaTheme="minorEastAsia"/>
+        </w:rPr>
+        <w:t>,</w:t>
+      </w:r>
+      <w:r>
+        <w:rPr>
+          <w:rFonts w:eastAsiaTheme="minorEastAsia"/>
+        </w:rPr>
+        <w:t xml:space="preserve"> with functionalities including sign up, log in, search by keyword, and personalized inspiration folder.</w:t>
       </w:r>
     </w:p>
     <w:p>
@@ -2056,123 +2105,7 @@
         <w:rPr>
           <w:rFonts w:eastAsiaTheme="minorEastAsia"/>
         </w:rPr>
-        <w:t>Designed and implemented the frontend using HTML, CSS, JavaScript, and Node.js.</w:t>
-      </w:r>
-    </w:p>
-    <w:p>
-      <w:pPr>
-        <w:spacing w:line="0" w:lineRule="atLeast"/>
-        <w:jc w:val="both"/>
-        <w:rPr>
-          <w:rFonts w:eastAsiaTheme="minorEastAsia"/>
-        </w:rPr>
-      </w:pPr>
-      <w:r>
-        <w:rPr>
-          <w:rFonts w:eastAsiaTheme="minorEastAsia"/>
-          <w:b/>
-          <w:bCs/>
-        </w:rPr>
-        <w:t xml:space="preserve">CS415 Game Development Project </w:t>
-      </w:r>
-      <w:r>
-        <w:rPr>
-          <w:rFonts w:eastAsiaTheme="minorEastAsia"/>
-          <w:b/>
-          <w:bCs/>
-        </w:rPr>
-        <w:tab/>
-        <w:t xml:space="preserve">      </w:t>
-      </w:r>
-      <w:r>
-        <w:rPr>
-          <w:rFonts w:eastAsiaTheme="minorEastAsia"/>
-          <w:b/>
-          <w:bCs/>
-        </w:rPr>
-        <w:tab/>
-      </w:r>
-      <w:r>
-        <w:rPr>
-          <w:rFonts w:eastAsiaTheme="minorEastAsia"/>
-          <w:b/>
-          <w:bCs/>
-        </w:rPr>
-        <w:tab/>
-      </w:r>
-      <w:r>
-        <w:rPr>
-          <w:rFonts w:eastAsiaTheme="minorEastAsia"/>
-          <w:b/>
-          <w:bCs/>
-        </w:rPr>
-        <w:tab/>
-      </w:r>
-      <w:r>
-        <w:rPr>
-          <w:rFonts w:eastAsiaTheme="minorEastAsia"/>
-          <w:b/>
-          <w:bCs/>
-        </w:rPr>
-        <w:tab/>
-      </w:r>
-      <w:r>
-        <w:rPr>
-          <w:rFonts w:eastAsiaTheme="minorEastAsia"/>
-          <w:b/>
-          <w:bCs/>
-        </w:rPr>
-        <w:tab/>
-      </w:r>
-      <w:r>
-        <w:rPr>
-          <w:rFonts w:eastAsiaTheme="minorEastAsia"/>
-          <w:b/>
-          <w:bCs/>
-        </w:rPr>
-        <w:tab/>
-      </w:r>
-      <w:r>
-        <w:rPr>
-          <w:rFonts w:eastAsiaTheme="minorEastAsia"/>
-          <w:b/>
-          <w:bCs/>
-        </w:rPr>
-        <w:tab/>
-      </w:r>
-      <w:r>
-        <w:rPr>
-          <w:rFonts w:eastAsiaTheme="minorEastAsia"/>
-          <w:b/>
-          <w:bCs/>
-        </w:rPr>
-        <w:tab/>
-      </w:r>
-      <w:r>
-        <w:rPr>
-          <w:rFonts w:eastAsiaTheme="minorEastAsia"/>
-          <w:b/>
-          <w:bCs/>
-        </w:rPr>
-        <w:tab/>
-      </w:r>
-      <w:r>
-        <w:rPr>
-          <w:rFonts w:eastAsiaTheme="minorEastAsia"/>
-        </w:rPr>
-        <w:tab/>
-      </w:r>
-      <w:r>
-        <w:rPr>
-          <w:rFonts w:eastAsiaTheme="minorEastAsia"/>
-        </w:rPr>
-        <w:t xml:space="preserve">  </w:t>
-      </w:r>
-      <w:r>
-        <w:rPr>
-          <w:rFonts w:eastAsiaTheme="minorEastAsia"/>
-        </w:rPr>
-        <w:t>Spring 2024</w:t>
+        <w:t>Implemented advanced SQL queries and created Indexes to optimize query performance, resulting in up to an 84% reduction in query time, in addition to basic CRUD operations (Create, Read, Update, Delete).</w:t>
       </w:r>
     </w:p>
     <w:p>
@@ -2193,43 +2126,125 @@
         <w:rPr>
           <w:rFonts w:eastAsiaTheme="minorEastAsia"/>
         </w:rPr>
-        <w:t xml:space="preserve">Designed a 3D platformer level </w:t>
-      </w:r>
-      <w:r>
-        <w:rPr>
-          <w:rFonts w:eastAsiaTheme="minorEastAsia"/>
-        </w:rPr>
-        <w:t xml:space="preserve">game demo </w:t>
-      </w:r>
-      <w:r>
-        <w:rPr>
-          <w:rFonts w:eastAsiaTheme="minorEastAsia"/>
-        </w:rPr>
-        <w:t xml:space="preserve">using Unreal Engine (UE) 5.3 and </w:t>
-      </w:r>
-      <w:r>
-        <w:rPr>
-          <w:rFonts w:eastAsiaTheme="minorEastAsia"/>
-        </w:rPr>
-        <w:t>B</w:t>
-      </w:r>
-      <w:r>
-        <w:rPr>
-          <w:rFonts w:eastAsiaTheme="minorEastAsia"/>
-        </w:rPr>
-        <w:t>lueprint</w:t>
-      </w:r>
-      <w:r>
-        <w:rPr>
-          <w:rFonts w:eastAsiaTheme="minorEastAsia"/>
-        </w:rPr>
-        <w:t>s</w:t>
+        <w:t>Designed and implemented the frontend using HTML, CSS, JavaScript</w:t>
       </w:r>
       <w:r>
         <w:rPr>
           <w:rFonts w:eastAsiaTheme="minorEastAsia"/>
         </w:rPr>
         <w:t>.</w:t>
+      </w:r>
+    </w:p>
+    <w:p>
+      <w:pPr>
+        <w:spacing w:line="0" w:lineRule="atLeast"/>
+        <w:jc w:val="both"/>
+        <w:rPr>
+          <w:rFonts w:eastAsiaTheme="minorEastAsia"/>
+        </w:rPr>
+      </w:pPr>
+      <w:r>
+        <w:rPr>
+          <w:rFonts w:eastAsiaTheme="minorEastAsia"/>
+          <w:b/>
+          <w:bCs/>
+        </w:rPr>
+        <w:t>Cloud Parkour: Demo of a 3D Platformer Game Level</w:t>
+      </w:r>
+      <w:r>
+        <w:rPr>
+          <w:rFonts w:eastAsiaTheme="minorEastAsia"/>
+          <w:b/>
+          <w:bCs/>
+        </w:rPr>
+        <w:t xml:space="preserve"> </w:t>
+      </w:r>
+      <w:r>
+        <w:rPr>
+          <w:rFonts w:eastAsiaTheme="minorEastAsia"/>
+          <w:b/>
+          <w:bCs/>
+        </w:rPr>
+        <w:tab/>
+        <w:t xml:space="preserve">      </w:t>
+      </w:r>
+      <w:r>
+        <w:rPr>
+          <w:rFonts w:eastAsiaTheme="minorEastAsia"/>
+          <w:b/>
+          <w:bCs/>
+        </w:rPr>
+        <w:tab/>
+      </w:r>
+      <w:r>
+        <w:rPr>
+          <w:rFonts w:eastAsiaTheme="minorEastAsia"/>
+          <w:b/>
+          <w:bCs/>
+        </w:rPr>
+        <w:tab/>
+      </w:r>
+      <w:r>
+        <w:rPr>
+          <w:rFonts w:eastAsiaTheme="minorEastAsia"/>
+          <w:b/>
+          <w:bCs/>
+        </w:rPr>
+        <w:tab/>
+      </w:r>
+      <w:r>
+        <w:rPr>
+          <w:rFonts w:eastAsiaTheme="minorEastAsia"/>
+          <w:b/>
+          <w:bCs/>
+        </w:rPr>
+        <w:tab/>
+      </w:r>
+      <w:r>
+        <w:rPr>
+          <w:rFonts w:eastAsiaTheme="minorEastAsia"/>
+          <w:b/>
+          <w:bCs/>
+        </w:rPr>
+        <w:tab/>
+      </w:r>
+      <w:proofErr w:type="gramStart"/>
+      <w:r>
+        <w:rPr>
+          <w:rFonts w:eastAsiaTheme="minorEastAsia"/>
+          <w:b/>
+          <w:bCs/>
+        </w:rPr>
+        <w:tab/>
+      </w:r>
+      <w:r>
+        <w:rPr>
+          <w:rFonts w:eastAsiaTheme="minorEastAsia"/>
+          <w:b/>
+          <w:bCs/>
+        </w:rPr>
+        <w:t xml:space="preserve">  </w:t>
+      </w:r>
+      <w:r>
+        <w:rPr>
+          <w:rFonts w:eastAsiaTheme="minorEastAsia"/>
+          <w:b/>
+          <w:bCs/>
+        </w:rPr>
+        <w:tab/>
+      </w:r>
+      <w:proofErr w:type="gramEnd"/>
+      <w:r>
+        <w:rPr>
+          <w:rFonts w:eastAsiaTheme="minorEastAsia"/>
+        </w:rPr>
+        <w:t>Feb.</w:t>
+      </w:r>
+      <w:r>
+        <w:rPr>
+          <w:rFonts w:eastAsiaTheme="minorEastAsia"/>
+        </w:rPr>
+        <w:t xml:space="preserve"> 2024</w:t>
       </w:r>
     </w:p>
     <w:p>
@@ -2250,6 +2265,63 @@
         <w:rPr>
           <w:rFonts w:eastAsiaTheme="minorEastAsia"/>
         </w:rPr>
+        <w:t xml:space="preserve">Designed a 3D platformer level </w:t>
+      </w:r>
+      <w:r>
+        <w:rPr>
+          <w:rFonts w:eastAsiaTheme="minorEastAsia"/>
+        </w:rPr>
+        <w:t xml:space="preserve">game demo </w:t>
+      </w:r>
+      <w:r>
+        <w:rPr>
+          <w:rFonts w:eastAsiaTheme="minorEastAsia"/>
+        </w:rPr>
+        <w:t xml:space="preserve">using Unreal Engine (UE) 5.3 and </w:t>
+      </w:r>
+      <w:r>
+        <w:rPr>
+          <w:rFonts w:eastAsiaTheme="minorEastAsia"/>
+        </w:rPr>
+        <w:t>B</w:t>
+      </w:r>
+      <w:r>
+        <w:rPr>
+          <w:rFonts w:eastAsiaTheme="minorEastAsia"/>
+        </w:rPr>
+        <w:t>lueprint</w:t>
+      </w:r>
+      <w:r>
+        <w:rPr>
+          <w:rFonts w:eastAsiaTheme="minorEastAsia"/>
+        </w:rPr>
+        <w:t>s</w:t>
+      </w:r>
+      <w:r>
+        <w:rPr>
+          <w:rFonts w:eastAsiaTheme="minorEastAsia"/>
+        </w:rPr>
+        <w:t>.</w:t>
+      </w:r>
+    </w:p>
+    <w:p>
+      <w:pPr>
+        <w:pStyle w:val="a7"/>
+        <w:numPr>
+          <w:ilvl w:val="0"/>
+          <w:numId w:val="5"/>
+        </w:numPr>
+        <w:spacing w:line="0" w:lineRule="atLeast"/>
+        <w:ind w:firstLineChars="0"/>
+        <w:jc w:val="both"/>
+        <w:rPr>
+          <w:rFonts w:eastAsiaTheme="minorEastAsia"/>
+        </w:rPr>
+      </w:pPr>
+      <w:r>
+        <w:rPr>
+          <w:rFonts w:eastAsiaTheme="minorEastAsia"/>
+        </w:rPr>
         <w:t>Added mechanics like health system, collectible items, and created AI controlled pursuer enemies</w:t>
       </w:r>
       <w:r>
@@ -2284,7 +2356,7 @@
         <w:ind w:left="440" w:firstLineChars="0" w:firstLine="0"/>
         <w:jc w:val="both"/>
         <w:rPr>
-          <w:rFonts w:eastAsiaTheme="minorEastAsia" w:hint="eastAsia"/>
+          <w:rFonts w:eastAsiaTheme="minorEastAsia"/>
         </w:rPr>
       </w:pPr>
     </w:p>
@@ -2350,6 +2422,18 @@
       </w:r>
       <w:r>
         <w:rPr>
+          <w:rFonts w:eastAsiaTheme="minorEastAsia" w:hint="eastAsia"/>
+        </w:rPr>
+        <w:t>Golang</w:t>
+      </w:r>
+      <w:r>
+        <w:rPr>
+          <w:rFonts w:eastAsiaTheme="minorEastAsia"/>
+        </w:rPr>
+        <w:t xml:space="preserve">, </w:t>
+      </w:r>
+      <w:r>
+        <w:rPr>
           <w:rFonts w:eastAsiaTheme="minorEastAsia"/>
         </w:rPr>
         <w:t>MATLAB</w:t>
@@ -2358,7 +2442,7 @@
         <w:rPr>
           <w:rFonts w:eastAsiaTheme="minorEastAsia"/>
         </w:rPr>
-        <w:t xml:space="preserve">, HTML5, JavaScript, </w:t>
+        <w:t xml:space="preserve"> </w:t>
       </w:r>
     </w:p>
     <w:p>
@@ -2391,25 +2475,25 @@
         <w:rPr>
           <w:rFonts w:eastAsiaTheme="minorEastAsia"/>
         </w:rPr>
-        <w:t>Linux</w:t>
-      </w:r>
-      <w:r>
-        <w:rPr>
-          <w:rFonts w:eastAsiaTheme="minorEastAsia"/>
-        </w:rPr>
-        <w:t xml:space="preserve"> (Ubuntu</w:t>
-      </w:r>
-      <w:r>
-        <w:rPr>
-          <w:rFonts w:eastAsiaTheme="minorEastAsia"/>
-        </w:rPr>
-        <w:t>, Make</w:t>
-      </w:r>
-      <w:r>
-        <w:rPr>
-          <w:rFonts w:eastAsiaTheme="minorEastAsia"/>
-        </w:rPr>
-        <w:t>)</w:t>
+        <w:t xml:space="preserve">Linux, </w:t>
+      </w:r>
+      <w:r>
+        <w:rPr>
+          <w:rFonts w:eastAsiaTheme="minorEastAsia"/>
+        </w:rPr>
+        <w:t>Git, GDB</w:t>
+      </w:r>
+      <w:r>
+        <w:rPr>
+          <w:rFonts w:eastAsiaTheme="minorEastAsia"/>
+        </w:rPr>
+        <w:t>, Unreal Engine</w:t>
+      </w:r>
+      <w:r>
+        <w:rPr>
+          <w:rFonts w:eastAsiaTheme="minorEastAsia"/>
+        </w:rPr>
+        <w:t>5, GCP</w:t>
       </w:r>
       <w:r>
         <w:rPr>
@@ -2419,51 +2503,9 @@
       </w:r>
       <w:r>
         <w:rPr>
-          <w:rFonts w:eastAsiaTheme="minorEastAsia"/>
-        </w:rPr>
-        <w:t>Git, GDB</w:t>
-      </w:r>
-      <w:r>
-        <w:rPr>
-          <w:rFonts w:eastAsiaTheme="minorEastAsia"/>
-        </w:rPr>
-        <w:t>, Unreal Engine</w:t>
-      </w:r>
-      <w:r>
-        <w:rPr>
-          <w:rFonts w:eastAsiaTheme="minorEastAsia"/>
-        </w:rPr>
-        <w:t>5, GCP</w:t>
-      </w:r>
-      <w:r>
-        <w:rPr>
-          <w:rFonts w:eastAsiaTheme="minorEastAsia"/>
-        </w:rPr>
-        <w:t xml:space="preserve">, </w:t>
-      </w:r>
-      <w:r>
-        <w:rPr>
           <w:rFonts w:eastAsiaTheme="minorEastAsia" w:hint="eastAsia"/>
         </w:rPr>
         <w:t>MySQL</w:t>
-      </w:r>
-      <w:r>
-        <w:rPr>
-          <w:rFonts w:eastAsiaTheme="minorEastAsia"/>
-        </w:rPr>
-        <w:t xml:space="preserve">, </w:t>
-      </w:r>
-      <w:r>
-        <w:rPr>
-          <w:rFonts w:eastAsiaTheme="minorEastAsia"/>
-        </w:rPr>
-        <w:t>MongoDB, Neo4</w:t>
-      </w:r>
-      <w:r>
-        <w:rPr>
-          <w:rFonts w:eastAsiaTheme="minorEastAsia" w:hint="eastAsia"/>
-        </w:rPr>
-        <w:t>j</w:t>
       </w:r>
     </w:p>
     <w:sectPr>

--- a/data/Resume_Yuxuan_Lin.docx
+++ b/data/Resume_Yuxuan_Lin.docx
@@ -56,71 +56,34 @@
           <w:szCs w:val="24"/>
         </w:rPr>
       </w:pPr>
+      <w:hyperlink r:id="rId7" w:history="1">
+        <w:r>
+          <w:rPr>
+            <w:rStyle w:val="a8"/>
+            <w:sz w:val="24"/>
+            <w:szCs w:val="24"/>
+          </w:rPr>
+          <w:t>Personal Website</w:t>
+        </w:r>
+      </w:hyperlink>
       <w:r>
         <w:rPr>
           <w:color w:val="000000"/>
           <w:sz w:val="24"/>
           <w:szCs w:val="24"/>
         </w:rPr>
-        <w:fldChar w:fldCharType="begin"/>
-      </w:r>
-      <w:r>
-        <w:rPr>
+        <w:t xml:space="preserve"> |</w:t>
+      </w:r>
+      <w:r>
+        <w:rPr>
+          <w:rFonts w:eastAsiaTheme="minorEastAsia"/>
           <w:color w:val="000000"/>
           <w:sz w:val="24"/>
           <w:szCs w:val="24"/>
         </w:rPr>
-        <w:instrText>HYPERLINK "https://l10yx.github.io/yuxuanlin.github.io/"</w:instrText>
-      </w:r>
-      <w:r>
-        <w:rPr>
-          <w:color w:val="000000"/>
-          <w:sz w:val="24"/>
-          <w:szCs w:val="24"/>
-        </w:rPr>
-      </w:r>
-      <w:r>
-        <w:rPr>
-          <w:color w:val="000000"/>
-          <w:sz w:val="24"/>
-          <w:szCs w:val="24"/>
-        </w:rPr>
-        <w:fldChar w:fldCharType="separate"/>
-      </w:r>
-      <w:r>
-        <w:rPr>
-          <w:rStyle w:val="a8"/>
-          <w:sz w:val="24"/>
-          <w:szCs w:val="24"/>
-        </w:rPr>
-        <w:t>Personal Website</w:t>
-      </w:r>
-      <w:r>
-        <w:rPr>
-          <w:color w:val="000000"/>
-          <w:sz w:val="24"/>
-          <w:szCs w:val="24"/>
-        </w:rPr>
-        <w:fldChar w:fldCharType="end"/>
-      </w:r>
-      <w:r>
-        <w:rPr>
-          <w:color w:val="000000"/>
-          <w:sz w:val="24"/>
-          <w:szCs w:val="24"/>
-        </w:rPr>
-        <w:t xml:space="preserve"> |</w:t>
-      </w:r>
-      <w:r>
-        <w:rPr>
-          <w:rFonts w:eastAsiaTheme="minorEastAsia"/>
-          <w:color w:val="000000"/>
-          <w:sz w:val="24"/>
-          <w:szCs w:val="24"/>
-        </w:rPr>
         <w:t xml:space="preserve"> </w:t>
       </w:r>
-      <w:hyperlink r:id="rId7" w:history="1">
+      <w:hyperlink r:id="rId8" w:history="1">
         <w:r>
           <w:rPr>
             <w:rStyle w:val="a8"/>
@@ -712,18 +675,198 @@
         <w:spacing w:line="0" w:lineRule="atLeast"/>
         <w:jc w:val="both"/>
         <w:rPr>
+          <w:rFonts w:eastAsiaTheme="minorEastAsia"/>
+          <w:b/>
+          <w:bCs/>
+        </w:rPr>
+      </w:pPr>
+      <w:r>
+        <w:rPr>
+          <w:rFonts w:eastAsiaTheme="minorEastAsia"/>
+          <w:b/>
+          <w:bCs/>
+        </w:rPr>
+        <w:t>GPU-Accelerated Computation for Electromagnetic Scattering of a Vegetation Model</w:t>
+      </w:r>
+      <w:r>
+        <w:rPr>
+          <w:rFonts w:eastAsiaTheme="minorEastAsia"/>
+          <w:b/>
+          <w:bCs/>
+        </w:rPr>
+        <w:tab/>
+      </w:r>
+      <w:r>
+        <w:rPr>
+          <w:rFonts w:eastAsiaTheme="minorEastAsia"/>
+          <w:b/>
+          <w:bCs/>
+        </w:rPr>
+        <w:tab/>
+      </w:r>
+      <w:r>
+        <w:rPr>
+          <w:rFonts w:eastAsiaTheme="minorEastAsia"/>
+          <w:b/>
+          <w:bCs/>
+        </w:rPr>
+        <w:tab/>
+      </w:r>
+      <w:r>
+        <w:rPr>
+          <w:rFonts w:eastAsiaTheme="minorEastAsia"/>
+          <w:b/>
+          <w:bCs/>
+        </w:rPr>
+        <w:tab/>
+      </w:r>
+    </w:p>
+    <w:p>
+      <w:pPr>
+        <w:spacing w:line="0" w:lineRule="atLeast"/>
+        <w:jc w:val="both"/>
+        <w:rPr>
+          <w:rFonts w:eastAsiaTheme="minorEastAsia"/>
+          <w:b/>
+          <w:bCs/>
+        </w:rPr>
+      </w:pPr>
+      <w:r>
+        <w:rPr>
+          <w:rFonts w:eastAsiaTheme="minorEastAsia"/>
+          <w:b/>
+          <w:bCs/>
+          <w:i/>
+          <w:iCs/>
+          <w:u w:val="single"/>
+        </w:rPr>
+        <w:t xml:space="preserve">ZJU </w:t>
+      </w:r>
+      <w:r>
+        <w:rPr>
           <w:rFonts w:eastAsiaTheme="minorEastAsia" w:hint="eastAsia"/>
           <w:b/>
           <w:bCs/>
-        </w:rPr>
-      </w:pPr>
-      <w:r>
-        <w:rPr>
-          <w:rFonts w:eastAsiaTheme="minorEastAsia"/>
-          <w:b/>
-          <w:bCs/>
-        </w:rPr>
-        <w:t>GPU-Accelerated Computation for Electromagnetic Scattering of a Vegetation Model</w:t>
+          <w:i/>
+          <w:iCs/>
+          <w:u w:val="single"/>
+        </w:rPr>
+        <w:t>S</w:t>
+      </w:r>
+      <w:r>
+        <w:rPr>
+          <w:rFonts w:eastAsiaTheme="minorEastAsia"/>
+          <w:b/>
+          <w:bCs/>
+          <w:i/>
+          <w:iCs/>
+          <w:u w:val="single"/>
+        </w:rPr>
+        <w:t>ummer Research</w:t>
+      </w:r>
+      <w:r>
+        <w:rPr>
+          <w:rFonts w:eastAsiaTheme="minorEastAsia"/>
+          <w:b/>
+          <w:bCs/>
+          <w:i/>
+          <w:iCs/>
+          <w:u w:val="single"/>
+        </w:rPr>
+        <w:t xml:space="preserve"> | Advisor:</w:t>
+      </w:r>
+      <w:r>
+        <w:rPr>
+          <w:rFonts w:eastAsiaTheme="minorEastAsia"/>
+          <w:b/>
+          <w:bCs/>
+          <w:i/>
+          <w:iCs/>
+          <w:u w:val="single"/>
+        </w:rPr>
+        <w:t xml:space="preserve"> </w:t>
+      </w:r>
+      <w:bookmarkStart w:id="0" w:name="OLE_LINK1"/>
+      <w:bookmarkStart w:id="1" w:name="OLE_LINK2"/>
+      <w:r>
+        <w:rPr>
+          <w:rFonts w:eastAsiaTheme="minorEastAsia"/>
+          <w:b/>
+          <w:bCs/>
+          <w:i/>
+          <w:iCs/>
+          <w:u w:val="single"/>
+        </w:rPr>
+        <w:t>Prof.</w:t>
+      </w:r>
+      <w:bookmarkEnd w:id="0"/>
+      <w:bookmarkEnd w:id="1"/>
+      <w:r>
+        <w:rPr>
+          <w:rFonts w:eastAsiaTheme="minorEastAsia"/>
+          <w:b/>
+          <w:bCs/>
+          <w:i/>
+          <w:iCs/>
+          <w:u w:val="single"/>
+        </w:rPr>
+        <w:t xml:space="preserve"> </w:t>
+      </w:r>
+      <w:proofErr w:type="spellStart"/>
+      <w:r>
+        <w:rPr>
+          <w:rFonts w:eastAsiaTheme="minorEastAsia"/>
+          <w:b/>
+          <w:bCs/>
+          <w:i/>
+          <w:iCs/>
+          <w:u w:val="single"/>
+        </w:rPr>
+        <w:t>Shurun</w:t>
+      </w:r>
+      <w:proofErr w:type="spellEnd"/>
+      <w:r>
+        <w:rPr>
+          <w:rFonts w:eastAsiaTheme="minorEastAsia"/>
+          <w:b/>
+          <w:bCs/>
+          <w:i/>
+          <w:iCs/>
+          <w:u w:val="single"/>
+        </w:rPr>
+        <w:t xml:space="preserve"> Tan (ZJU</w:t>
+      </w:r>
+      <w:r>
+        <w:rPr>
+          <w:rFonts w:eastAsiaTheme="minorEastAsia" w:hint="eastAsia"/>
+          <w:b/>
+          <w:bCs/>
+          <w:i/>
+          <w:iCs/>
+          <w:u w:val="single"/>
+        </w:rPr>
+        <w:t>/UIUC</w:t>
+      </w:r>
+      <w:r>
+        <w:rPr>
+          <w:rFonts w:eastAsiaTheme="minorEastAsia"/>
+          <w:b/>
+          <w:bCs/>
+          <w:i/>
+          <w:iCs/>
+          <w:u w:val="single"/>
+        </w:rPr>
+        <w:t>)</w:t>
+      </w:r>
+      <w:r>
+        <w:rPr>
+          <w:rFonts w:eastAsiaTheme="minorEastAsia" w:hint="eastAsia"/>
+          <w:b/>
+          <w:bCs/>
+          <w:i/>
+          <w:iCs/>
+        </w:rPr>
+        <w:t xml:space="preserve"> </w:t>
       </w:r>
       <w:r>
         <w:rPr>
@@ -757,160 +900,9 @@
         </w:rPr>
         <w:tab/>
       </w:r>
-    </w:p>
-    <w:p>
-      <w:pPr>
-        <w:spacing w:line="0" w:lineRule="atLeast"/>
-        <w:jc w:val="both"/>
-        <w:rPr>
-          <w:rFonts w:eastAsiaTheme="minorEastAsia" w:hint="eastAsia"/>
-          <w:b/>
-          <w:bCs/>
-        </w:rPr>
-      </w:pPr>
-      <w:r>
-        <w:rPr>
-          <w:rFonts w:eastAsiaTheme="minorEastAsia"/>
-          <w:b/>
-          <w:bCs/>
-          <w:i/>
-          <w:iCs/>
-          <w:u w:val="single"/>
-        </w:rPr>
-        <w:t xml:space="preserve">ZJU </w:t>
-      </w:r>
-      <w:r>
-        <w:rPr>
-          <w:rFonts w:eastAsiaTheme="minorEastAsia" w:hint="eastAsia"/>
-          <w:b/>
-          <w:bCs/>
-          <w:i/>
-          <w:iCs/>
-          <w:u w:val="single"/>
-        </w:rPr>
-        <w:t>S</w:t>
-      </w:r>
-      <w:r>
-        <w:rPr>
-          <w:rFonts w:eastAsiaTheme="minorEastAsia"/>
-          <w:b/>
-          <w:bCs/>
-          <w:i/>
-          <w:iCs/>
-          <w:u w:val="single"/>
-        </w:rPr>
-        <w:t>ummer Research</w:t>
-      </w:r>
-      <w:r>
-        <w:rPr>
-          <w:rFonts w:eastAsiaTheme="minorEastAsia"/>
-          <w:b/>
-          <w:bCs/>
-          <w:i/>
-          <w:iCs/>
-          <w:u w:val="single"/>
-        </w:rPr>
-        <w:t xml:space="preserve"> | Advisor: </w:t>
-      </w:r>
-      <w:proofErr w:type="spellStart"/>
-      <w:r>
-        <w:rPr>
-          <w:rFonts w:eastAsiaTheme="minorEastAsia"/>
-          <w:b/>
-          <w:bCs/>
-          <w:i/>
-          <w:iCs/>
-          <w:u w:val="single"/>
-        </w:rPr>
-        <w:t>Shurun</w:t>
-      </w:r>
-      <w:proofErr w:type="spellEnd"/>
-      <w:r>
-        <w:rPr>
-          <w:rFonts w:eastAsiaTheme="minorEastAsia"/>
-          <w:b/>
-          <w:bCs/>
-          <w:i/>
-          <w:iCs/>
-          <w:u w:val="single"/>
-        </w:rPr>
-        <w:t xml:space="preserve"> Tan (ZJU</w:t>
-      </w:r>
-      <w:r>
-        <w:rPr>
-          <w:rFonts w:eastAsiaTheme="minorEastAsia" w:hint="eastAsia"/>
-          <w:b/>
-          <w:bCs/>
-          <w:i/>
-          <w:iCs/>
-          <w:u w:val="single"/>
-        </w:rPr>
-        <w:t>/UIUC</w:t>
-      </w:r>
-      <w:r>
-        <w:rPr>
-          <w:rFonts w:eastAsiaTheme="minorEastAsia"/>
-          <w:b/>
-          <w:bCs/>
-          <w:i/>
-          <w:iCs/>
-          <w:u w:val="single"/>
-        </w:rPr>
-        <w:t>)</w:t>
-      </w:r>
-      <w:r>
-        <w:rPr>
-          <w:rFonts w:eastAsiaTheme="minorEastAsia" w:hint="eastAsia"/>
-          <w:b/>
-          <w:bCs/>
-          <w:i/>
-          <w:iCs/>
-        </w:rPr>
-        <w:t xml:space="preserve"> </w:t>
-      </w:r>
-      <w:r>
-        <w:rPr>
-          <w:rFonts w:eastAsiaTheme="minorEastAsia"/>
-          <w:b/>
-          <w:bCs/>
-        </w:rPr>
-        <w:tab/>
-      </w:r>
-      <w:r>
-        <w:rPr>
-          <w:rFonts w:eastAsiaTheme="minorEastAsia"/>
-          <w:b/>
-          <w:bCs/>
-        </w:rPr>
-        <w:tab/>
-      </w:r>
-      <w:r>
-        <w:rPr>
-          <w:rFonts w:eastAsiaTheme="minorEastAsia"/>
-          <w:b/>
-          <w:bCs/>
-        </w:rPr>
-        <w:tab/>
-      </w:r>
-      <w:r>
-        <w:rPr>
-          <w:rFonts w:eastAsiaTheme="minorEastAsia"/>
-          <w:b/>
-          <w:bCs/>
-        </w:rPr>
-        <w:tab/>
-      </w:r>
-      <w:r>
-        <w:rPr>
-          <w:rFonts w:eastAsiaTheme="minorEastAsia"/>
-          <w:b/>
-          <w:bCs/>
-        </w:rPr>
-        <w:tab/>
-      </w:r>
-      <w:r>
-        <w:rPr>
-          <w:rFonts w:eastAsiaTheme="minorEastAsia" w:hint="eastAsia"/>
+      <w:r>
+        <w:rPr>
+          <w:rFonts w:eastAsiaTheme="minorEastAsia"/>
           <w:b/>
           <w:bCs/>
         </w:rPr>
@@ -1129,7 +1121,7 @@
           <w:iCs/>
           <w:u w:val="single"/>
         </w:rPr>
-        <w:t>ZJU Student Research Training Program (SRTP)</w:t>
+        <w:t xml:space="preserve">ZJU Student Research Training Program (SRTP) </w:t>
       </w:r>
       <w:r>
         <w:rPr>
@@ -1140,18 +1132,29 @@
           <w:iCs/>
           <w:u w:val="single"/>
         </w:rPr>
+        <w:t xml:space="preserve">| Advisor: </w:t>
+      </w:r>
+      <w:r>
+        <w:rPr>
+          <w:rFonts w:eastAsiaTheme="minorEastAsia"/>
+          <w:b/>
+          <w:bCs/>
+          <w:i/>
+          <w:iCs/>
+          <w:u w:val="single"/>
+        </w:rPr>
+        <w:t>Prof.</w:t>
+      </w:r>
+      <w:r>
+        <w:rPr>
+          <w:rFonts w:eastAsiaTheme="minorEastAsia"/>
+          <w:b/>
+          <w:bCs/>
+          <w:i/>
+          <w:iCs/>
+          <w:u w:val="single"/>
+        </w:rPr>
         <w:t xml:space="preserve"> </w:t>
-      </w:r>
-      <w:r>
-        <w:rPr>
-          <w:rFonts w:eastAsiaTheme="minorEastAsia"/>
-          <w:b/>
-          <w:bCs/>
-          <w:i/>
-          <w:iCs/>
-          <w:u w:val="single"/>
-        </w:rPr>
-        <w:t xml:space="preserve">| Advisor: </w:t>
       </w:r>
       <w:proofErr w:type="spellStart"/>
       <w:r>
@@ -1300,9 +1303,31 @@
         <w:spacing w:line="0" w:lineRule="atLeast"/>
         <w:jc w:val="both"/>
         <w:rPr>
+          <w:rFonts w:eastAsiaTheme="minorEastAsia"/>
+        </w:rPr>
+      </w:pPr>
+      <w:r>
+        <w:rPr>
           <w:rFonts w:eastAsiaTheme="minorEastAsia" w:hint="eastAsia"/>
-        </w:rPr>
-      </w:pPr>
+          <w:b/>
+          <w:bCs/>
+          <w:i/>
+          <w:iCs/>
+          <w:u w:val="single"/>
+        </w:rPr>
+        <w:t>ZJU S</w:t>
+      </w:r>
+      <w:r>
+        <w:rPr>
+          <w:rFonts w:eastAsiaTheme="minorEastAsia"/>
+          <w:b/>
+          <w:bCs/>
+          <w:i/>
+          <w:iCs/>
+          <w:u w:val="single"/>
+        </w:rPr>
+        <w:t>ummer</w:t>
+      </w:r>
       <w:r>
         <w:rPr>
           <w:rFonts w:eastAsiaTheme="minorEastAsia" w:hint="eastAsia"/>
@@ -1312,7 +1337,7 @@
           <w:iCs/>
           <w:u w:val="single"/>
         </w:rPr>
-        <w:t>ZJU S</w:t>
+        <w:t xml:space="preserve"> R</w:t>
       </w:r>
       <w:r>
         <w:rPr>
@@ -1323,7 +1348,7 @@
           <w:iCs/>
           <w:u w:val="single"/>
         </w:rPr>
-        <w:t>ummer</w:t>
+        <w:t>esearch</w:t>
       </w:r>
       <w:r>
         <w:rPr>
@@ -1334,7 +1359,7 @@
           <w:iCs/>
           <w:u w:val="single"/>
         </w:rPr>
-        <w:t xml:space="preserve"> R</w:t>
+        <w:t xml:space="preserve"> </w:t>
       </w:r>
       <w:r>
         <w:rPr>
@@ -1345,16 +1370,59 @@
           <w:iCs/>
           <w:u w:val="single"/>
         </w:rPr>
-        <w:t>esearch</w:t>
+        <w:t xml:space="preserve">| Advisor: </w:t>
+      </w:r>
+      <w:r>
+        <w:rPr>
+          <w:rFonts w:eastAsiaTheme="minorEastAsia"/>
+          <w:b/>
+          <w:bCs/>
+          <w:i/>
+          <w:iCs/>
+          <w:u w:val="single"/>
+        </w:rPr>
+        <w:t>Prof.</w:t>
+      </w:r>
+      <w:r>
+        <w:rPr>
+          <w:rFonts w:eastAsiaTheme="minorEastAsia"/>
+          <w:b/>
+          <w:bCs/>
+          <w:i/>
+          <w:iCs/>
+          <w:u w:val="single"/>
+        </w:rPr>
+        <w:t xml:space="preserve"> </w:t>
+      </w:r>
+      <w:proofErr w:type="spellStart"/>
+      <w:r>
+        <w:rPr>
+          <w:rFonts w:eastAsiaTheme="minorEastAsia"/>
+          <w:b/>
+          <w:bCs/>
+          <w:i/>
+          <w:iCs/>
+          <w:u w:val="single"/>
+        </w:rPr>
+        <w:t>Chongwen</w:t>
+      </w:r>
+      <w:proofErr w:type="spellEnd"/>
+      <w:r>
+        <w:rPr>
+          <w:rFonts w:eastAsiaTheme="minorEastAsia"/>
+          <w:b/>
+          <w:bCs/>
+          <w:i/>
+          <w:iCs/>
+          <w:u w:val="single"/>
+        </w:rPr>
+        <w:t xml:space="preserve"> Huang (ZJU)</w:t>
       </w:r>
       <w:r>
         <w:rPr>
           <w:rFonts w:eastAsiaTheme="minorEastAsia" w:hint="eastAsia"/>
           <w:b/>
           <w:bCs/>
-          <w:i/>
-          <w:iCs/>
-          <w:u w:val="single"/>
         </w:rPr>
         <w:t xml:space="preserve"> </w:t>
       </w:r>
@@ -1363,35 +1431,32 @@
           <w:rFonts w:eastAsiaTheme="minorEastAsia"/>
           <w:b/>
           <w:bCs/>
-          <w:i/>
-          <w:iCs/>
-          <w:u w:val="single"/>
-        </w:rPr>
-        <w:t xml:space="preserve">| Advisor: </w:t>
-      </w:r>
-      <w:proofErr w:type="spellStart"/>
-      <w:r>
-        <w:rPr>
-          <w:rFonts w:eastAsiaTheme="minorEastAsia"/>
-          <w:b/>
-          <w:bCs/>
-          <w:i/>
-          <w:iCs/>
-          <w:u w:val="single"/>
-        </w:rPr>
-        <w:t>Chongwen</w:t>
-      </w:r>
-      <w:proofErr w:type="spellEnd"/>
-      <w:r>
-        <w:rPr>
-          <w:rFonts w:eastAsiaTheme="minorEastAsia"/>
-          <w:b/>
-          <w:bCs/>
-          <w:i/>
-          <w:iCs/>
-          <w:u w:val="single"/>
-        </w:rPr>
-        <w:t xml:space="preserve"> Huang (ZJU)</w:t>
+        </w:rPr>
+        <w:tab/>
+      </w:r>
+      <w:r>
+        <w:rPr>
+          <w:rFonts w:eastAsiaTheme="minorEastAsia"/>
+          <w:b/>
+          <w:bCs/>
+        </w:rPr>
+        <w:tab/>
+      </w:r>
+      <w:r>
+        <w:rPr>
+          <w:rFonts w:eastAsiaTheme="minorEastAsia"/>
+          <w:b/>
+          <w:bCs/>
+        </w:rPr>
+        <w:tab/>
+      </w:r>
+      <w:r>
+        <w:rPr>
+          <w:rFonts w:eastAsiaTheme="minorEastAsia"/>
+          <w:b/>
+          <w:bCs/>
+        </w:rPr>
+        <w:tab/>
       </w:r>
       <w:r>
         <w:rPr>
@@ -1407,48 +1472,15 @@
           <w:b/>
           <w:bCs/>
         </w:rPr>
-        <w:tab/>
-      </w:r>
-      <w:r>
-        <w:rPr>
-          <w:rFonts w:eastAsiaTheme="minorEastAsia"/>
-          <w:b/>
-          <w:bCs/>
-        </w:rPr>
-        <w:tab/>
-      </w:r>
-      <w:r>
-        <w:rPr>
-          <w:rFonts w:eastAsiaTheme="minorEastAsia"/>
-          <w:b/>
-          <w:bCs/>
-        </w:rPr>
-        <w:tab/>
-      </w:r>
-      <w:r>
-        <w:rPr>
-          <w:rFonts w:eastAsiaTheme="minorEastAsia"/>
-          <w:b/>
-          <w:bCs/>
-        </w:rPr>
-        <w:tab/>
-      </w:r>
-      <w:r>
-        <w:rPr>
-          <w:rFonts w:eastAsiaTheme="minorEastAsia" w:hint="eastAsia"/>
-          <w:b/>
-          <w:bCs/>
-        </w:rPr>
-        <w:t xml:space="preserve">   </w:t>
-      </w:r>
-      <w:r>
-        <w:rPr>
-          <w:rFonts w:eastAsiaTheme="minorEastAsia"/>
-          <w:b/>
-          <w:bCs/>
-        </w:rPr>
-        <w:tab/>
-        <w:t xml:space="preserve">   </w:t>
+        <w:t xml:space="preserve"> </w:t>
+      </w:r>
+      <w:r>
+        <w:rPr>
+          <w:rFonts w:eastAsiaTheme="minorEastAsia"/>
+          <w:b/>
+          <w:bCs/>
+        </w:rPr>
+        <w:t xml:space="preserve"> </w:t>
       </w:r>
       <w:r>
         <w:rPr>
@@ -1955,7 +1987,7 @@
         </w:rPr>
         <w:t xml:space="preserve">the </w:t>
       </w:r>
-      <w:hyperlink r:id="rId8" w:history="1">
+      <w:hyperlink r:id="rId9" w:history="1">
         <w:r>
           <w:rPr>
             <w:rStyle w:val="a8"/>
